--- a/Dış soru, not, UML/java ile ilgili sorular.docx
+++ b/Dış soru, not, UML/java ile ilgili sorular.docx
@@ -38,7 +38,6 @@
     <w:p>
       <w:pPr>
         <w:pStyle w:val="Normal"/>
-        <w:pBdr/>
         <w:shd w:fill="FFFFFF"/>
         <w:bidi w:val="0"/>
         <w:jc w:val="left"/>
@@ -135,7 +134,6 @@
     <w:p>
       <w:pPr>
         <w:pStyle w:val="Normal"/>
-        <w:pBdr/>
         <w:shd w:fill="FFFFFF"/>
         <w:bidi w:val="0"/>
         <w:jc w:val="left"/>
@@ -319,6 +317,76 @@
       </w:pPr>
       <w:r>
         <w:rPr/>
+      </w:r>
+    </w:p>
+    <w:p>
+      <w:pPr>
+        <w:pStyle w:val="Normal"/>
+        <w:pBdr/>
+        <w:shd w:fill="FFFFFF" w:val="clear"/>
+        <w:rPr/>
+      </w:pPr>
+      <w:r>
+        <w:rPr>
+          <w:rFonts w:ascii="JetBrains Mono" w:hAnsi="JetBrains Mono"/>
+          <w:b w:val="false"/>
+          <w:i w:val="false"/>
+          <w:color w:val="080808"/>
+          <w:sz w:val="20"/>
+        </w:rPr>
+        <w:t xml:space="preserve">} </w:t>
+      </w:r>
+      <w:r>
+        <w:rPr>
+          <w:rFonts w:ascii="JetBrains Mono" w:hAnsi="JetBrains Mono"/>
+          <w:b w:val="false"/>
+          <w:i w:val="false"/>
+          <w:color w:val="0033B3"/>
+          <w:sz w:val="20"/>
+        </w:rPr>
+        <w:t xml:space="preserve">catch </w:t>
+      </w:r>
+      <w:r>
+        <w:rPr>
+          <w:rFonts w:ascii="JetBrains Mono" w:hAnsi="JetBrains Mono"/>
+          <w:b w:val="false"/>
+          <w:i w:val="false"/>
+          <w:color w:val="080808"/>
+          <w:sz w:val="20"/>
+        </w:rPr>
+        <w:t>(</w:t>
+      </w:r>
+      <w:r>
+        <w:rPr>
+          <w:rFonts w:ascii="JetBrains Mono" w:hAnsi="JetBrains Mono"/>
+          <w:b w:val="false"/>
+          <w:i w:val="false"/>
+          <w:color w:val="000000"/>
+          <w:sz w:val="20"/>
+        </w:rPr>
+        <w:t>FileNotFoundException FileNotFoundException</w:t>
+      </w:r>
+      <w:r>
+        <w:rPr>
+          <w:rFonts w:ascii="JetBrains Mono" w:hAnsi="JetBrains Mono"/>
+          <w:b w:val="false"/>
+          <w:i w:val="false"/>
+          <w:color w:val="080808"/>
+          <w:sz w:val="20"/>
+        </w:rPr>
+        <w:t>) {</w:t>
+      </w:r>
+    </w:p>
+    <w:p>
+      <w:pPr>
+        <w:pStyle w:val="Normal"/>
+        <w:bidi w:val="0"/>
+        <w:jc w:val="left"/>
+        <w:rPr/>
+      </w:pPr>
+      <w:r>
+        <w:rPr/>
+        <w:t>bu isimlendirme çalışıyor mu sahşden</w:t>
       </w:r>
     </w:p>
     <w:p>
@@ -515,7 +583,7 @@
       <w:pgNumType w:fmt="decimal"/>
       <w:formProt w:val="false"/>
       <w:textDirection w:val="lrTb"/>
-      <w:docGrid w:type="default" w:linePitch="312" w:charSpace="4294961151"/>
+      <w:docGrid w:type="default" w:linePitch="312" w:charSpace="0"/>
     </w:sectPr>
   </w:body>
 </w:document>
@@ -535,7 +603,6 @@
     </w:rPrDefault>
     <w:pPrDefault>
       <w:pPr>
-        <w:widowControl/>
         <w:suppressAutoHyphens w:val="true"/>
       </w:pPr>
     </w:pPrDefault>
@@ -545,7 +612,10 @@
     <w:qFormat/>
     <w:pPr>
       <w:widowControl/>
+      <w:suppressAutoHyphens w:val="true"/>
       <w:bidi w:val="0"/>
+      <w:spacing w:before="0" w:after="0"/>
+      <w:jc w:val="left"/>
     </w:pPr>
     <w:rPr>
       <w:rFonts w:ascii="Liberation Serif" w:hAnsi="Liberation Serif" w:eastAsia="Noto Serif CJK SC" w:cs="Lohit Devanagari"/>

--- a/Dış soru, not, UML/java ile ilgili sorular.docx
+++ b/Dış soru, not, UML/java ile ilgili sorular.docx
@@ -322,8 +322,7 @@
     <w:p>
       <w:pPr>
         <w:pStyle w:val="Normal"/>
-        <w:pBdr/>
-        <w:shd w:fill="FFFFFF" w:val="clear"/>
+        <w:shd w:val="clear" w:fill="FFFFFF"/>
         <w:rPr/>
       </w:pPr>
       <w:r>
@@ -387,6 +386,41 @@
       <w:r>
         <w:rPr/>
         <w:t>bu isimlendirme çalışıyor mu sahşden</w:t>
+      </w:r>
+    </w:p>
+    <w:p>
+      <w:pPr>
+        <w:pStyle w:val="Normal"/>
+        <w:bidi w:val="0"/>
+        <w:jc w:val="left"/>
+        <w:rPr/>
+      </w:pPr>
+      <w:r>
+        <w:rPr/>
+      </w:r>
+    </w:p>
+    <w:p>
+      <w:pPr>
+        <w:pStyle w:val="Normal"/>
+        <w:bidi w:val="0"/>
+        <w:jc w:val="left"/>
+        <w:rPr/>
+      </w:pPr>
+      <w:r>
+        <w:rPr/>
+        <w:t>Mar 21, 2024, 09:44:49</w:t>
+      </w:r>
+    </w:p>
+    <w:p>
+      <w:pPr>
+        <w:pStyle w:val="Normal"/>
+        <w:bidi w:val="0"/>
+        <w:jc w:val="left"/>
+        <w:rPr/>
+      </w:pPr>
+      <w:r>
+        <w:rPr/>
+        <w:t>metod isimlendirmeleri nasıl olmalı?</w:t>
       </w:r>
     </w:p>
     <w:p>

--- a/Dış soru, not, UML/java ile ilgili sorular.docx
+++ b/Dış soru, not, UML/java ile ilgili sorular.docx
@@ -476,6 +476,31 @@
       </w:pPr>
       <w:r>
         <w:rPr/>
+        <w:t>Mar 22, 2024, 09:21:53</w:t>
+      </w:r>
+    </w:p>
+    <w:p>
+      <w:pPr>
+        <w:pStyle w:val="Normal"/>
+        <w:bidi w:val="0"/>
+        <w:jc w:val="left"/>
+        <w:rPr/>
+      </w:pPr>
+      <w:r>
+        <w:rPr/>
+        <w:t>scanner  yazabilirm ama istiyorum ki amacını da yazayım.</w:t>
+      </w:r>
+    </w:p>
+    <w:p>
+      <w:pPr>
+        <w:pStyle w:val="Normal"/>
+        <w:bidi w:val="0"/>
+        <w:jc w:val="left"/>
+        <w:rPr/>
+      </w:pPr>
+      <w:r>
+        <w:rPr/>
+        <w:t>ChoiceScanner mi yazmalı, scannerChoicee mi yapmalı?</w:t>
       </w:r>
     </w:p>
     <w:p>

--- a/Dış soru, not, UML/java ile ilgili sorular.docx
+++ b/Dış soru, not, UML/java ile ilgili sorular.docx
@@ -534,6 +534,227 @@
       </w:pPr>
       <w:r>
         <w:rPr/>
+      </w:r>
+    </w:p>
+    <w:p>
+      <w:pPr>
+        <w:pStyle w:val="Normal"/>
+        <w:bidi w:val="0"/>
+        <w:jc w:val="left"/>
+        <w:rPr/>
+      </w:pPr>
+      <w:r>
+        <w:rPr/>
+        <w:t>Mar 24, 2024, 10:16:27</w:t>
+      </w:r>
+    </w:p>
+    <w:p>
+      <w:pPr>
+        <w:pStyle w:val="Normal"/>
+        <w:bidi w:val="0"/>
+        <w:jc w:val="left"/>
+        <w:rPr/>
+      </w:pPr>
+      <w:r>
+        <w:rPr/>
+      </w:r>
+    </w:p>
+    <w:p>
+      <w:pPr>
+        <w:pStyle w:val="Normal"/>
+        <w:bidi w:val="0"/>
+        <w:jc w:val="left"/>
+        <w:rPr/>
+      </w:pPr>
+      <w:r>
+        <w:rPr/>
+      </w:r>
+    </w:p>
+    <w:p>
+      <w:pPr>
+        <w:pStyle w:val="Normal"/>
+        <w:bidi w:val="0"/>
+        <w:jc w:val="left"/>
+        <w:rPr/>
+      </w:pPr>
+      <w:r>
+        <w:rPr/>
+      </w:r>
+    </w:p>
+    <w:p>
+      <w:pPr>
+        <w:pStyle w:val="Normal"/>
+        <w:bidi w:val="0"/>
+        <w:jc w:val="left"/>
+        <w:rPr/>
+      </w:pPr>
+      <w:r>
+        <w:rPr/>
+      </w:r>
+    </w:p>
+    <w:p>
+      <w:pPr>
+        <w:pStyle w:val="Normal"/>
+        <w:bidi w:val="0"/>
+        <w:jc w:val="left"/>
+        <w:rPr/>
+      </w:pPr>
+      <w:r>
+        <w:rPr/>
+      </w:r>
+    </w:p>
+    <w:p>
+      <w:pPr>
+        <w:pStyle w:val="Normal"/>
+        <w:bidi w:val="0"/>
+        <w:jc w:val="left"/>
+        <w:rPr/>
+      </w:pPr>
+      <w:r>
+        <w:rPr/>
+        <w:drawing>
+          <wp:inline distT="0" distB="0" distL="0" distR="0">
+            <wp:extent cx="6120130" cy="1958340"/>
+            <wp:effectExtent l="0" t="0" r="0" b="0"/>
+            <wp:docPr id="1" name="Görüntü1" descr=""/>
+            <wp:cNvGraphicFramePr>
+              <a:graphicFrameLocks xmlns:a="http://schemas.openxmlformats.org/drawingml/2006/main" noChangeAspect="1"/>
+            </wp:cNvGraphicFramePr>
+            <a:graphic xmlns:a="http://schemas.openxmlformats.org/drawingml/2006/main">
+              <a:graphicData uri="http://schemas.openxmlformats.org/drawingml/2006/picture">
+                <pic:pic xmlns:pic="http://schemas.openxmlformats.org/drawingml/2006/picture">
+                  <pic:nvPicPr>
+                    <pic:cNvPr id="1" name="Görüntü1" descr=""/>
+                    <pic:cNvPicPr>
+                      <a:picLocks noChangeAspect="1" noChangeArrowheads="1"/>
+                    </pic:cNvPicPr>
+                  </pic:nvPicPr>
+                  <pic:blipFill>
+                    <a:blip r:embed="rId2"/>
+                    <a:stretch>
+                      <a:fillRect/>
+                    </a:stretch>
+                  </pic:blipFill>
+                  <pic:spPr bwMode="auto">
+                    <a:xfrm>
+                      <a:off x="0" y="0"/>
+                      <a:ext cx="6120130" cy="1958340"/>
+                    </a:xfrm>
+                    <a:prstGeom prst="rect">
+                      <a:avLst/>
+                    </a:prstGeom>
+                  </pic:spPr>
+                </pic:pic>
+              </a:graphicData>
+            </a:graphic>
+          </wp:inline>
+        </w:drawing>
+      </w:r>
+    </w:p>
+    <w:p>
+      <w:pPr>
+        <w:pStyle w:val="Normal"/>
+        <w:bidi w:val="0"/>
+        <w:jc w:val="left"/>
+        <w:rPr/>
+      </w:pPr>
+      <w:r>
+        <w:rPr/>
+      </w:r>
+    </w:p>
+    <w:p>
+      <w:pPr>
+        <w:pStyle w:val="Normal"/>
+        <w:bidi w:val="0"/>
+        <w:jc w:val="left"/>
+        <w:rPr/>
+      </w:pPr>
+      <w:r>
+        <w:rPr/>
+        <w:t>neden burası soluk-gri renk?</w:t>
+      </w:r>
+    </w:p>
+    <w:p>
+      <w:pPr>
+        <w:pStyle w:val="Normal"/>
+        <w:bidi w:val="0"/>
+        <w:jc w:val="left"/>
+        <w:rPr/>
+      </w:pPr>
+      <w:r>
+        <w:rPr/>
+      </w:r>
+    </w:p>
+    <w:p>
+      <w:pPr>
+        <w:pStyle w:val="Normal"/>
+        <w:bidi w:val="0"/>
+        <w:jc w:val="left"/>
+        <w:rPr/>
+      </w:pPr>
+      <w:r>
+        <w:rPr/>
+        <w:t>User.txt</w:t>
+      </w:r>
+    </w:p>
+    <w:p>
+      <w:pPr>
+        <w:pStyle w:val="Normal"/>
+        <w:bidi w:val="0"/>
+        <w:jc w:val="left"/>
+        <w:rPr/>
+      </w:pPr>
+      <w:r>
+        <w:rPr/>
+        <w:t>de burası neden sarı</w:t>
+      </w:r>
+    </w:p>
+    <w:p>
+      <w:pPr>
+        <w:pStyle w:val="Normal"/>
+        <w:bidi w:val="0"/>
+        <w:jc w:val="left"/>
+        <w:rPr/>
+      </w:pPr>
+      <w:r>
+        <w:rPr/>
+        <w:drawing>
+          <wp:inline distT="0" distB="0" distL="0" distR="0">
+            <wp:extent cx="6120130" cy="1228725"/>
+            <wp:effectExtent l="0" t="0" r="0" b="0"/>
+            <wp:docPr id="2" name="Görüntü2" descr=""/>
+            <wp:cNvGraphicFramePr>
+              <a:graphicFrameLocks xmlns:a="http://schemas.openxmlformats.org/drawingml/2006/main" noChangeAspect="1"/>
+            </wp:cNvGraphicFramePr>
+            <a:graphic xmlns:a="http://schemas.openxmlformats.org/drawingml/2006/main">
+              <a:graphicData uri="http://schemas.openxmlformats.org/drawingml/2006/picture">
+                <pic:pic xmlns:pic="http://schemas.openxmlformats.org/drawingml/2006/picture">
+                  <pic:nvPicPr>
+                    <pic:cNvPr id="2" name="Görüntü2" descr=""/>
+                    <pic:cNvPicPr>
+                      <a:picLocks noChangeAspect="1" noChangeArrowheads="1"/>
+                    </pic:cNvPicPr>
+                  </pic:nvPicPr>
+                  <pic:blipFill>
+                    <a:blip r:embed="rId3"/>
+                    <a:stretch>
+                      <a:fillRect/>
+                    </a:stretch>
+                  </pic:blipFill>
+                  <pic:spPr bwMode="auto">
+                    <a:xfrm>
+                      <a:off x="0" y="0"/>
+                      <a:ext cx="6120130" cy="1228725"/>
+                    </a:xfrm>
+                    <a:prstGeom prst="rect">
+                      <a:avLst/>
+                    </a:prstGeom>
+                  </pic:spPr>
+                </pic:pic>
+              </a:graphicData>
+            </a:graphic>
+          </wp:inline>
+        </w:drawing>
       </w:r>
     </w:p>
     <w:p>
